--- a/report.docx
+++ b/report.docx
@@ -175,25 +175,7 @@
           <w:sz w:val="28"/>
           <w:szCs w:val="28"/>
         </w:rPr>
-        <w:t xml:space="preserve">function </w:t>
-      </w:r>
-      <w:r>
-        <w:rPr>
-          <w:b/>
-          <w:bCs/>
-          <w:sz w:val="28"/>
-          <w:szCs w:val="28"/>
-        </w:rPr>
-        <w:t>withdraw (</w:t>
-      </w:r>
-      <w:r>
-        <w:rPr>
-          <w:b/>
-          <w:bCs/>
-          <w:sz w:val="28"/>
-          <w:szCs w:val="28"/>
-        </w:rPr>
-        <w:t>) public returns (bool)</w:t>
+        <w:t>function withdraw () public returns (bool)</w:t>
       </w:r>
       <w:r>
         <w:rPr>
@@ -216,7 +198,23 @@
           <w:sz w:val="28"/>
           <w:szCs w:val="28"/>
         </w:rPr>
-        <w:t>withdraw function to get their money back in case, they lose the bid. Now, in order to handle the reentrancy, attack I have set a condition where before entering the logic of the code it checks if the pendingReturns for that particular id is 0 then it sends back an exception.</w:t>
+        <w:t xml:space="preserve">withdraw function to get their money back in case, they lose the bid. Now, in order to handle the reentrancy, attack I have set a condition where before entering the logic of the code it checks if the </w:t>
+      </w:r>
+      <w:proofErr w:type="spellStart"/>
+      <w:r>
+        <w:rPr>
+          <w:sz w:val="28"/>
+          <w:szCs w:val="28"/>
+        </w:rPr>
+        <w:t>pendingReturns</w:t>
+      </w:r>
+      <w:proofErr w:type="spellEnd"/>
+      <w:r>
+        <w:rPr>
+          <w:sz w:val="28"/>
+          <w:szCs w:val="28"/>
+        </w:rPr>
+        <w:t xml:space="preserve"> for that particular id is 0 then it sends back an exception.</w:t>
       </w:r>
     </w:p>
     <w:p>
@@ -250,8 +248,19 @@
           <w:sz w:val="28"/>
           <w:szCs w:val="28"/>
         </w:rPr>
-        <w:t>function auctionEnd</w:t>
-      </w:r>
+        <w:t xml:space="preserve">function </w:t>
+      </w:r>
+      <w:proofErr w:type="spellStart"/>
+      <w:r>
+        <w:rPr>
+          <w:b/>
+          <w:bCs/>
+          <w:sz w:val="28"/>
+          <w:szCs w:val="28"/>
+        </w:rPr>
+        <w:t>auctionEnd</w:t>
+      </w:r>
+      <w:proofErr w:type="spellEnd"/>
       <w:r>
         <w:rPr>
           <w:b/>
@@ -341,6 +350,13 @@
           <w:szCs w:val="28"/>
         </w:rPr>
         <w:t xml:space="preserve"> console.</w:t>
+      </w:r>
+      <w:r>
+        <w:rPr>
+          <w:sz w:val="28"/>
+          <w:szCs w:val="28"/>
+        </w:rPr>
+        <w:t xml:space="preserve"> No other user can call this function other than account [0]</w:t>
       </w:r>
     </w:p>
     <w:p>
@@ -1063,34 +1079,7 @@
           <w:sz w:val="28"/>
           <w:szCs w:val="28"/>
         </w:rPr>
-        <w:t xml:space="preserve">. </w:t>
-      </w:r>
-      <w:r>
-        <w:rPr>
-          <w:b/>
-          <w:bCs/>
-          <w:sz w:val="28"/>
-          <w:szCs w:val="28"/>
-        </w:rPr>
-        <w:t>Value goes from 100 ethers to 9</w:t>
-      </w:r>
-      <w:r>
-        <w:rPr>
-          <w:b/>
-          <w:bCs/>
-          <w:sz w:val="28"/>
-          <w:szCs w:val="28"/>
-        </w:rPr>
-        <w:t>7</w:t>
-      </w:r>
-      <w:r>
-        <w:rPr>
-          <w:b/>
-          <w:bCs/>
-          <w:sz w:val="28"/>
-          <w:szCs w:val="28"/>
-        </w:rPr>
-        <w:t xml:space="preserve"> ethers</w:t>
+        <w:t>. Value goes from 100 ethers to 97 ethers</w:t>
       </w:r>
     </w:p>
     <w:p>
@@ -1831,52 +1820,7 @@
           <w:sz w:val="28"/>
           <w:szCs w:val="28"/>
         </w:rPr>
-        <w:t xml:space="preserve">. </w:t>
-      </w:r>
-      <w:r>
-        <w:rPr>
-          <w:b/>
-          <w:bCs/>
-          <w:sz w:val="28"/>
-          <w:szCs w:val="28"/>
-        </w:rPr>
-        <w:t xml:space="preserve">Value goes from </w:t>
-      </w:r>
-      <w:r>
-        <w:rPr>
-          <w:b/>
-          <w:bCs/>
-          <w:sz w:val="28"/>
-          <w:szCs w:val="28"/>
-        </w:rPr>
-        <w:t>99.98</w:t>
-      </w:r>
-      <w:r>
-        <w:rPr>
-          <w:b/>
-          <w:bCs/>
-          <w:sz w:val="28"/>
-          <w:szCs w:val="28"/>
-        </w:rPr>
-        <w:t xml:space="preserve"> ethers to </w:t>
-      </w:r>
-      <w:r>
-        <w:rPr>
-          <w:b/>
-          <w:bCs/>
-          <w:sz w:val="28"/>
-          <w:szCs w:val="28"/>
-        </w:rPr>
-        <w:t>105.98</w:t>
-      </w:r>
-      <w:r>
-        <w:rPr>
-          <w:b/>
-          <w:bCs/>
-          <w:sz w:val="28"/>
-          <w:szCs w:val="28"/>
-        </w:rPr>
-        <w:t xml:space="preserve"> ethers</w:t>
+        <w:t>. Value goes from 99.98 ethers to 105.98 ethers</w:t>
       </w:r>
     </w:p>
     <w:p>
@@ -2402,6 +2346,315 @@
           <w:szCs w:val="28"/>
         </w:rPr>
         <w:lastRenderedPageBreak/>
+        <w:t>Deploying Contract</w:t>
+      </w:r>
+      <w:r>
+        <w:rPr>
+          <w:b/>
+          <w:bCs/>
+          <w:sz w:val="28"/>
+          <w:szCs w:val="28"/>
+        </w:rPr>
+        <w:t>s</w:t>
+      </w:r>
+    </w:p>
+    <w:p>
+      <w:pPr>
+        <w:jc w:val="both"/>
+        <w:rPr>
+          <w:b/>
+          <w:bCs/>
+          <w:sz w:val="28"/>
+          <w:szCs w:val="28"/>
+        </w:rPr>
+      </w:pPr>
+      <w:r>
+        <w:rPr>
+          <w:b/>
+          <w:bCs/>
+          <w:noProof/>
+          <w:sz w:val="28"/>
+          <w:szCs w:val="28"/>
+        </w:rPr>
+        <w:drawing>
+          <wp:inline distT="0" distB="0" distL="0" distR="0" wp14:anchorId="7E089A50" wp14:editId="58A56F58">
+            <wp:extent cx="5934710" cy="3122930"/>
+            <wp:effectExtent l="0" t="0" r="8890" b="1270"/>
+            <wp:docPr id="2" name="Picture 2"/>
+            <wp:cNvGraphicFramePr>
+              <a:graphicFrameLocks xmlns:a="http://schemas.openxmlformats.org/drawingml/2006/main" noChangeAspect="1"/>
+            </wp:cNvGraphicFramePr>
+            <a:graphic xmlns:a="http://schemas.openxmlformats.org/drawingml/2006/main">
+              <a:graphicData uri="http://schemas.openxmlformats.org/drawingml/2006/picture">
+                <pic:pic xmlns:pic="http://schemas.openxmlformats.org/drawingml/2006/picture">
+                  <pic:nvPicPr>
+                    <pic:cNvPr id="0" name="Picture 1"/>
+                    <pic:cNvPicPr>
+                      <a:picLocks noChangeAspect="1" noChangeArrowheads="1"/>
+                    </pic:cNvPicPr>
+                  </pic:nvPicPr>
+                  <pic:blipFill>
+                    <a:blip r:embed="rId22">
+                      <a:extLst>
+                        <a:ext uri="{28A0092B-C50C-407E-A947-70E740481C1C}">
+                          <a14:useLocalDpi xmlns:a14="http://schemas.microsoft.com/office/drawing/2010/main" val="0"/>
+                        </a:ext>
+                      </a:extLst>
+                    </a:blip>
+                    <a:srcRect/>
+                    <a:stretch>
+                      <a:fillRect/>
+                    </a:stretch>
+                  </pic:blipFill>
+                  <pic:spPr bwMode="auto">
+                    <a:xfrm>
+                      <a:off x="0" y="0"/>
+                      <a:ext cx="5934710" cy="3122930"/>
+                    </a:xfrm>
+                    <a:prstGeom prst="rect">
+                      <a:avLst/>
+                    </a:prstGeom>
+                    <a:noFill/>
+                    <a:ln>
+                      <a:noFill/>
+                    </a:ln>
+                  </pic:spPr>
+                </pic:pic>
+              </a:graphicData>
+            </a:graphic>
+          </wp:inline>
+        </w:drawing>
+      </w:r>
+    </w:p>
+    <w:p>
+      <w:pPr>
+        <w:jc w:val="both"/>
+        <w:rPr>
+          <w:b/>
+          <w:bCs/>
+          <w:sz w:val="28"/>
+          <w:szCs w:val="28"/>
+        </w:rPr>
+      </w:pPr>
+      <w:r>
+        <w:rPr>
+          <w:b/>
+          <w:bCs/>
+          <w:sz w:val="28"/>
+          <w:szCs w:val="28"/>
+        </w:rPr>
+        <w:t>Transaction Fee: gas used * gas price</w:t>
+      </w:r>
+    </w:p>
+    <w:p>
+      <w:pPr>
+        <w:jc w:val="both"/>
+        <w:rPr>
+          <w:b/>
+          <w:bCs/>
+          <w:sz w:val="28"/>
+          <w:szCs w:val="28"/>
+        </w:rPr>
+      </w:pPr>
+      <w:r>
+        <w:rPr>
+          <w:b/>
+          <w:bCs/>
+          <w:sz w:val="28"/>
+          <w:szCs w:val="28"/>
+        </w:rPr>
+        <w:t xml:space="preserve">                               =477841wei * 20gwei</w:t>
+      </w:r>
+    </w:p>
+    <w:p>
+      <w:pPr>
+        <w:jc w:val="both"/>
+        <w:rPr>
+          <w:b/>
+          <w:bCs/>
+          <w:sz w:val="28"/>
+          <w:szCs w:val="28"/>
+        </w:rPr>
+      </w:pPr>
+      <w:r>
+        <w:rPr>
+          <w:b/>
+          <w:bCs/>
+          <w:sz w:val="28"/>
+          <w:szCs w:val="28"/>
+        </w:rPr>
+        <w:tab/>
+        <w:t xml:space="preserve">                    =</w:t>
+      </w:r>
+      <w:r>
+        <w:rPr>
+          <w:b/>
+          <w:bCs/>
+          <w:sz w:val="28"/>
+          <w:szCs w:val="28"/>
+        </w:rPr>
+        <w:tab/>
+        <w:t>477841*20000000000</w:t>
+      </w:r>
+    </w:p>
+    <w:p>
+      <w:pPr>
+        <w:jc w:val="both"/>
+        <w:rPr>
+          <w:b/>
+          <w:bCs/>
+          <w:sz w:val="28"/>
+          <w:szCs w:val="28"/>
+        </w:rPr>
+      </w:pPr>
+      <w:r>
+        <w:rPr>
+          <w:b/>
+          <w:bCs/>
+          <w:sz w:val="28"/>
+          <w:szCs w:val="28"/>
+        </w:rPr>
+        <w:tab/>
+      </w:r>
+      <w:r>
+        <w:rPr>
+          <w:b/>
+          <w:bCs/>
+          <w:sz w:val="28"/>
+          <w:szCs w:val="28"/>
+        </w:rPr>
+        <w:tab/>
+        <w:t xml:space="preserve">         =9556820000000000</w:t>
+      </w:r>
+    </w:p>
+    <w:p>
+      <w:pPr>
+        <w:jc w:val="both"/>
+        <w:rPr>
+          <w:b/>
+          <w:bCs/>
+          <w:sz w:val="28"/>
+          <w:szCs w:val="28"/>
+        </w:rPr>
+      </w:pPr>
+    </w:p>
+    <w:p>
+      <w:pPr>
+        <w:jc w:val="both"/>
+        <w:rPr>
+          <w:b/>
+          <w:bCs/>
+          <w:sz w:val="28"/>
+          <w:szCs w:val="28"/>
+        </w:rPr>
+      </w:pPr>
+    </w:p>
+    <w:p>
+      <w:pPr>
+        <w:jc w:val="both"/>
+        <w:rPr>
+          <w:b/>
+          <w:bCs/>
+          <w:sz w:val="28"/>
+          <w:szCs w:val="28"/>
+        </w:rPr>
+      </w:pPr>
+    </w:p>
+    <w:p>
+      <w:pPr>
+        <w:jc w:val="both"/>
+        <w:rPr>
+          <w:b/>
+          <w:bCs/>
+          <w:sz w:val="28"/>
+          <w:szCs w:val="28"/>
+        </w:rPr>
+      </w:pPr>
+    </w:p>
+    <w:p>
+      <w:pPr>
+        <w:jc w:val="both"/>
+        <w:rPr>
+          <w:b/>
+          <w:bCs/>
+          <w:sz w:val="28"/>
+          <w:szCs w:val="28"/>
+        </w:rPr>
+      </w:pPr>
+    </w:p>
+    <w:p>
+      <w:pPr>
+        <w:jc w:val="both"/>
+        <w:rPr>
+          <w:b/>
+          <w:bCs/>
+          <w:sz w:val="28"/>
+          <w:szCs w:val="28"/>
+        </w:rPr>
+      </w:pPr>
+    </w:p>
+    <w:p>
+      <w:pPr>
+        <w:jc w:val="both"/>
+        <w:rPr>
+          <w:b/>
+          <w:bCs/>
+          <w:sz w:val="28"/>
+          <w:szCs w:val="28"/>
+        </w:rPr>
+      </w:pPr>
+    </w:p>
+    <w:p>
+      <w:pPr>
+        <w:jc w:val="both"/>
+        <w:rPr>
+          <w:b/>
+          <w:bCs/>
+          <w:sz w:val="28"/>
+          <w:szCs w:val="28"/>
+        </w:rPr>
+      </w:pPr>
+    </w:p>
+    <w:p>
+      <w:pPr>
+        <w:jc w:val="both"/>
+        <w:rPr>
+          <w:b/>
+          <w:bCs/>
+          <w:sz w:val="28"/>
+          <w:szCs w:val="28"/>
+        </w:rPr>
+      </w:pPr>
+    </w:p>
+    <w:p>
+      <w:pPr>
+        <w:jc w:val="both"/>
+        <w:rPr>
+          <w:b/>
+          <w:bCs/>
+          <w:sz w:val="28"/>
+          <w:szCs w:val="28"/>
+        </w:rPr>
+      </w:pPr>
+    </w:p>
+    <w:p>
+      <w:pPr>
+        <w:jc w:val="both"/>
+        <w:rPr>
+          <w:b/>
+          <w:bCs/>
+          <w:sz w:val="28"/>
+          <w:szCs w:val="28"/>
+        </w:rPr>
+      </w:pPr>
+      <w:r>
+        <w:rPr>
+          <w:b/>
+          <w:bCs/>
+          <w:sz w:val="28"/>
+          <w:szCs w:val="28"/>
+        </w:rPr>
+        <w:lastRenderedPageBreak/>
         <w:t>For function bid ()</w:t>
       </w:r>
     </w:p>
@@ -2510,25 +2763,7 @@
           <w:sz w:val="28"/>
           <w:szCs w:val="28"/>
         </w:rPr>
-        <w:t xml:space="preserve">                               =</w:t>
-      </w:r>
-      <w:r>
-        <w:rPr>
-          <w:b/>
-          <w:bCs/>
-          <w:sz w:val="28"/>
-          <w:szCs w:val="28"/>
-        </w:rPr>
-        <w:t>52733</w:t>
-      </w:r>
-      <w:r>
-        <w:rPr>
-          <w:b/>
-          <w:bCs/>
-          <w:sz w:val="28"/>
-          <w:szCs w:val="28"/>
-        </w:rPr>
-        <w:t>wei * 20gwei</w:t>
+        <w:t xml:space="preserve">                               =52733wei * 20gwei</w:t>
       </w:r>
     </w:p>
     <w:p>
@@ -2559,24 +2794,7 @@
           <w:szCs w:val="28"/>
         </w:rPr>
         <w:tab/>
-      </w:r>
-      <w:r>
-        <w:rPr>
-          <w:b/>
-          <w:bCs/>
-          <w:sz w:val="28"/>
-          <w:szCs w:val="28"/>
-        </w:rPr>
-        <w:t>52733</w:t>
-      </w:r>
-      <w:r>
-        <w:rPr>
-          <w:b/>
-          <w:bCs/>
-          <w:sz w:val="28"/>
-          <w:szCs w:val="28"/>
-        </w:rPr>
-        <w:t>*20000000000</w:t>
+        <w:t>52733*20000000000</w:t>
       </w:r>
     </w:p>
     <w:p>
@@ -2606,16 +2824,7 @@
           <w:szCs w:val="28"/>
         </w:rPr>
         <w:tab/>
-        <w:t xml:space="preserve">         =</w:t>
-      </w:r>
-      <w:r>
-        <w:rPr>
-          <w:b/>
-          <w:bCs/>
-          <w:sz w:val="28"/>
-          <w:szCs w:val="28"/>
-        </w:rPr>
-        <w:t>105466000000000</w:t>
+        <w:t xml:space="preserve">         =105466000000000</w:t>
       </w:r>
       <w:r>
         <w:rPr>
@@ -2861,25 +3070,7 @@
           <w:sz w:val="28"/>
           <w:szCs w:val="28"/>
         </w:rPr>
-        <w:t xml:space="preserve">                               =</w:t>
-      </w:r>
-      <w:r>
-        <w:rPr>
-          <w:b/>
-          <w:bCs/>
-          <w:sz w:val="28"/>
-          <w:szCs w:val="28"/>
-        </w:rPr>
-        <w:t>20052wei</w:t>
-      </w:r>
-      <w:r>
-        <w:rPr>
-          <w:b/>
-          <w:bCs/>
-          <w:sz w:val="28"/>
-          <w:szCs w:val="28"/>
-        </w:rPr>
-        <w:t xml:space="preserve"> * 20gwei</w:t>
+        <w:t xml:space="preserve">                               =20052wei * 20gwei</w:t>
       </w:r>
     </w:p>
     <w:p>
@@ -2910,24 +3101,7 @@
           <w:szCs w:val="28"/>
         </w:rPr>
         <w:tab/>
-      </w:r>
-      <w:r>
-        <w:rPr>
-          <w:b/>
-          <w:bCs/>
-          <w:sz w:val="28"/>
-          <w:szCs w:val="28"/>
-        </w:rPr>
-        <w:t>20052</w:t>
-      </w:r>
-      <w:r>
-        <w:rPr>
-          <w:b/>
-          <w:bCs/>
-          <w:sz w:val="28"/>
-          <w:szCs w:val="28"/>
-        </w:rPr>
-        <w:t>*20000000000</w:t>
+        <w:t>20052*20000000000</w:t>
       </w:r>
     </w:p>
     <w:p>
@@ -2957,43 +3131,7 @@
           <w:szCs w:val="28"/>
         </w:rPr>
         <w:tab/>
-        <w:t xml:space="preserve">         =</w:t>
-      </w:r>
-      <w:r>
-        <w:rPr>
-          <w:b/>
-          <w:bCs/>
-          <w:sz w:val="28"/>
-          <w:szCs w:val="28"/>
-        </w:rPr>
-        <w:t>40104</w:t>
-      </w:r>
-      <w:r>
-        <w:rPr>
-          <w:b/>
-          <w:bCs/>
-          <w:sz w:val="28"/>
-          <w:szCs w:val="28"/>
-        </w:rPr>
-        <w:t>000000000</w:t>
-      </w:r>
-      <w:r>
-        <w:rPr>
-          <w:b/>
-          <w:bCs/>
-          <w:sz w:val="28"/>
-          <w:szCs w:val="28"/>
-        </w:rPr>
-        <w:t>0</w:t>
-      </w:r>
-      <w:r>
-        <w:rPr>
-          <w:b/>
-          <w:bCs/>
-          <w:sz w:val="28"/>
-          <w:szCs w:val="28"/>
-        </w:rPr>
-        <w:t>wei</w:t>
+        <w:t xml:space="preserve">         =401040000000000wei</w:t>
       </w:r>
     </w:p>
     <w:p>
@@ -3113,7 +3251,27 @@
           <w:szCs w:val="28"/>
         </w:rPr>
         <w:lastRenderedPageBreak/>
-        <w:t>For function auctionEnd ():</w:t>
+        <w:t xml:space="preserve">For function </w:t>
+      </w:r>
+      <w:proofErr w:type="spellStart"/>
+      <w:r>
+        <w:rPr>
+          <w:b/>
+          <w:bCs/>
+          <w:sz w:val="28"/>
+          <w:szCs w:val="28"/>
+        </w:rPr>
+        <w:t>auctionEnd</w:t>
+      </w:r>
+      <w:proofErr w:type="spellEnd"/>
+      <w:r>
+        <w:rPr>
+          <w:b/>
+          <w:bCs/>
+          <w:sz w:val="28"/>
+          <w:szCs w:val="28"/>
+        </w:rPr>
+        <w:t xml:space="preserve"> ():</w:t>
       </w:r>
     </w:p>
     <w:p>
@@ -3221,25 +3379,7 @@
           <w:sz w:val="28"/>
           <w:szCs w:val="28"/>
         </w:rPr>
-        <w:t xml:space="preserve">                               =</w:t>
-      </w:r>
-      <w:r>
-        <w:rPr>
-          <w:b/>
-          <w:bCs/>
-          <w:sz w:val="28"/>
-          <w:szCs w:val="28"/>
-        </w:rPr>
-        <w:t>20164wei</w:t>
-      </w:r>
-      <w:r>
-        <w:rPr>
-          <w:b/>
-          <w:bCs/>
-          <w:sz w:val="28"/>
-          <w:szCs w:val="28"/>
-        </w:rPr>
-        <w:t xml:space="preserve"> * 20gwei</w:t>
+        <w:t xml:space="preserve">                               =20164wei * 20gwei</w:t>
       </w:r>
     </w:p>
     <w:p>
@@ -3270,24 +3410,7 @@
           <w:szCs w:val="28"/>
         </w:rPr>
         <w:tab/>
-      </w:r>
-      <w:r>
-        <w:rPr>
-          <w:b/>
-          <w:bCs/>
-          <w:sz w:val="28"/>
-          <w:szCs w:val="28"/>
-        </w:rPr>
-        <w:t>20164</w:t>
-      </w:r>
-      <w:r>
-        <w:rPr>
-          <w:b/>
-          <w:bCs/>
-          <w:sz w:val="28"/>
-          <w:szCs w:val="28"/>
-        </w:rPr>
-        <w:t>*20000000000</w:t>
+        <w:t>20164*20000000000</w:t>
       </w:r>
     </w:p>
     <w:p>
@@ -3317,25 +3440,7 @@
           <w:szCs w:val="28"/>
         </w:rPr>
         <w:tab/>
-        <w:t xml:space="preserve">         =4</w:t>
-      </w:r>
-      <w:r>
-        <w:rPr>
-          <w:b/>
-          <w:bCs/>
-          <w:sz w:val="28"/>
-          <w:szCs w:val="28"/>
-        </w:rPr>
-        <w:t>0328</w:t>
-      </w:r>
-      <w:r>
-        <w:rPr>
-          <w:b/>
-          <w:bCs/>
-          <w:sz w:val="28"/>
-          <w:szCs w:val="28"/>
-        </w:rPr>
-        <w:t>0000000000wei</w:t>
+        <w:t xml:space="preserve">         =403280000000000wei</w:t>
       </w:r>
     </w:p>
     <w:p>
@@ -3482,7 +3587,38 @@
           <w:sz w:val="28"/>
           <w:szCs w:val="28"/>
         </w:rPr>
-        <w:t>[0] balance before the auctionEnd() is called:</w:t>
+        <w:t xml:space="preserve">[0] balance before the </w:t>
+      </w:r>
+      <w:proofErr w:type="spellStart"/>
+      <w:proofErr w:type="gramStart"/>
+      <w:r>
+        <w:rPr>
+          <w:b/>
+          <w:bCs/>
+          <w:sz w:val="28"/>
+          <w:szCs w:val="28"/>
+        </w:rPr>
+        <w:t>auctionEnd</w:t>
+      </w:r>
+      <w:proofErr w:type="spellEnd"/>
+      <w:r>
+        <w:rPr>
+          <w:b/>
+          <w:bCs/>
+          <w:sz w:val="28"/>
+          <w:szCs w:val="28"/>
+        </w:rPr>
+        <w:t>(</w:t>
+      </w:r>
+      <w:proofErr w:type="gramEnd"/>
+      <w:r>
+        <w:rPr>
+          <w:b/>
+          <w:bCs/>
+          <w:sz w:val="28"/>
+          <w:szCs w:val="28"/>
+        </w:rPr>
+        <w:t>) is called:</w:t>
       </w:r>
     </w:p>
     <w:p>
@@ -3521,7 +3657,7 @@
                     </pic:cNvPicPr>
                   </pic:nvPicPr>
                   <pic:blipFill>
-                    <a:blip r:embed="rId22">
+                    <a:blip r:embed="rId23">
                       <a:extLst>
                         <a:ext uri="{28A0092B-C50C-407E-A947-70E740481C1C}">
                           <a14:useLocalDpi xmlns:a14="http://schemas.microsoft.com/office/drawing/2010/main" val="0"/>
@@ -3570,7 +3706,27 @@
           <w:sz w:val="28"/>
           <w:szCs w:val="28"/>
         </w:rPr>
-        <w:t>Same is in ganache 99.98ETH for account[0]</w:t>
+        <w:t xml:space="preserve">Same is in ganache 99.98ETH for </w:t>
+      </w:r>
+      <w:proofErr w:type="gramStart"/>
+      <w:r>
+        <w:rPr>
+          <w:b/>
+          <w:bCs/>
+          <w:sz w:val="28"/>
+          <w:szCs w:val="28"/>
+        </w:rPr>
+        <w:t>account[</w:t>
+      </w:r>
+      <w:proofErr w:type="gramEnd"/>
+      <w:r>
+        <w:rPr>
+          <w:b/>
+          <w:bCs/>
+          <w:sz w:val="28"/>
+          <w:szCs w:val="28"/>
+        </w:rPr>
+        <w:t>0]</w:t>
       </w:r>
     </w:p>
     <w:p>
@@ -3609,7 +3765,7 @@
                     </pic:cNvPicPr>
                   </pic:nvPicPr>
                   <pic:blipFill>
-                    <a:blip r:embed="rId23">
+                    <a:blip r:embed="rId24">
                       <a:extLst>
                         <a:ext uri="{28A0092B-C50C-407E-A947-70E740481C1C}">
                           <a14:useLocalDpi xmlns:a14="http://schemas.microsoft.com/office/drawing/2010/main" val="0"/>
@@ -3758,7 +3914,58 @@
           <w:szCs w:val="28"/>
         </w:rPr>
         <w:lastRenderedPageBreak/>
-        <w:t>Beneficiary/ Account [0] after auctionEnd() is called. Value goes from 99.98 to 105.98 ( total increase of 6 ethers that matches the highest bid )</w:t>
+        <w:t xml:space="preserve">Beneficiary/ Account [0] after </w:t>
+      </w:r>
+      <w:proofErr w:type="spellStart"/>
+      <w:proofErr w:type="gramStart"/>
+      <w:r>
+        <w:rPr>
+          <w:b/>
+          <w:bCs/>
+          <w:sz w:val="28"/>
+          <w:szCs w:val="28"/>
+        </w:rPr>
+        <w:t>auctionEnd</w:t>
+      </w:r>
+      <w:proofErr w:type="spellEnd"/>
+      <w:r>
+        <w:rPr>
+          <w:b/>
+          <w:bCs/>
+          <w:sz w:val="28"/>
+          <w:szCs w:val="28"/>
+        </w:rPr>
+        <w:t>(</w:t>
+      </w:r>
+      <w:proofErr w:type="gramEnd"/>
+      <w:r>
+        <w:rPr>
+          <w:b/>
+          <w:bCs/>
+          <w:sz w:val="28"/>
+          <w:szCs w:val="28"/>
+        </w:rPr>
+        <w:t xml:space="preserve">) is called. Value goes from 99.98 to 105.98 </w:t>
+      </w:r>
+      <w:proofErr w:type="gramStart"/>
+      <w:r>
+        <w:rPr>
+          <w:b/>
+          <w:bCs/>
+          <w:sz w:val="28"/>
+          <w:szCs w:val="28"/>
+        </w:rPr>
+        <w:t>( total</w:t>
+      </w:r>
+      <w:proofErr w:type="gramEnd"/>
+      <w:r>
+        <w:rPr>
+          <w:b/>
+          <w:bCs/>
+          <w:sz w:val="28"/>
+          <w:szCs w:val="28"/>
+        </w:rPr>
+        <w:t xml:space="preserve"> increase of 6 ethers that matches the highest bid )</w:t>
       </w:r>
     </w:p>
     <w:p>
@@ -3797,7 +4004,7 @@
                     </pic:cNvPicPr>
                   </pic:nvPicPr>
                   <pic:blipFill>
-                    <a:blip r:embed="rId24">
+                    <a:blip r:embed="rId25">
                       <a:extLst>
                         <a:ext uri="{28A0092B-C50C-407E-A947-70E740481C1C}">
                           <a14:useLocalDpi xmlns:a14="http://schemas.microsoft.com/office/drawing/2010/main" val="0"/>
@@ -3876,7 +4083,7 @@
                     </pic:cNvPicPr>
                   </pic:nvPicPr>
                   <pic:blipFill>
-                    <a:blip r:embed="rId25">
+                    <a:blip r:embed="rId26">
                       <a:extLst>
                         <a:ext uri="{28A0092B-C50C-407E-A947-70E740481C1C}">
                           <a14:useLocalDpi xmlns:a14="http://schemas.microsoft.com/office/drawing/2010/main" val="0"/>
@@ -3956,27 +4163,98 @@
           <w:sz w:val="28"/>
           <w:szCs w:val="28"/>
         </w:rPr>
-        <w:t>Function auctionEnd():</w:t>
-      </w:r>
-    </w:p>
-    <w:p>
-      <w:pPr>
-        <w:jc w:val="both"/>
-        <w:rPr>
-          <w:b/>
-          <w:bCs/>
-          <w:sz w:val="28"/>
-          <w:szCs w:val="28"/>
-        </w:rPr>
-      </w:pPr>
-      <w:r>
-        <w:rPr>
-          <w:b/>
-          <w:bCs/>
-          <w:sz w:val="28"/>
-          <w:szCs w:val="28"/>
-        </w:rPr>
-        <w:t>Balance[0]=Balance[0] (before auctionEnd) + highest bid in auction – gas fees used</w:t>
+        <w:t xml:space="preserve">Function </w:t>
+      </w:r>
+      <w:proofErr w:type="spellStart"/>
+      <w:proofErr w:type="gramStart"/>
+      <w:r>
+        <w:rPr>
+          <w:b/>
+          <w:bCs/>
+          <w:sz w:val="28"/>
+          <w:szCs w:val="28"/>
+        </w:rPr>
+        <w:t>auctionEnd</w:t>
+      </w:r>
+      <w:proofErr w:type="spellEnd"/>
+      <w:r>
+        <w:rPr>
+          <w:b/>
+          <w:bCs/>
+          <w:sz w:val="28"/>
+          <w:szCs w:val="28"/>
+        </w:rPr>
+        <w:t>(</w:t>
+      </w:r>
+      <w:proofErr w:type="gramEnd"/>
+      <w:r>
+        <w:rPr>
+          <w:b/>
+          <w:bCs/>
+          <w:sz w:val="28"/>
+          <w:szCs w:val="28"/>
+        </w:rPr>
+        <w:t>):</w:t>
+      </w:r>
+    </w:p>
+    <w:p>
+      <w:pPr>
+        <w:jc w:val="both"/>
+        <w:rPr>
+          <w:b/>
+          <w:bCs/>
+          <w:sz w:val="28"/>
+          <w:szCs w:val="28"/>
+        </w:rPr>
+      </w:pPr>
+      <w:r>
+        <w:rPr>
+          <w:b/>
+          <w:bCs/>
+          <w:sz w:val="28"/>
+          <w:szCs w:val="28"/>
+        </w:rPr>
+        <w:t>Balance[</w:t>
+      </w:r>
+      <w:proofErr w:type="gramStart"/>
+      <w:r>
+        <w:rPr>
+          <w:b/>
+          <w:bCs/>
+          <w:sz w:val="28"/>
+          <w:szCs w:val="28"/>
+        </w:rPr>
+        <w:t>0]=</w:t>
+      </w:r>
+      <w:proofErr w:type="gramEnd"/>
+      <w:r>
+        <w:rPr>
+          <w:b/>
+          <w:bCs/>
+          <w:sz w:val="28"/>
+          <w:szCs w:val="28"/>
+        </w:rPr>
+        <w:t xml:space="preserve">Balance[0] (before </w:t>
+      </w:r>
+      <w:proofErr w:type="spellStart"/>
+      <w:r>
+        <w:rPr>
+          <w:b/>
+          <w:bCs/>
+          <w:sz w:val="28"/>
+          <w:szCs w:val="28"/>
+        </w:rPr>
+        <w:t>auctionEnd</w:t>
+      </w:r>
+      <w:proofErr w:type="spellEnd"/>
+      <w:r>
+        <w:rPr>
+          <w:b/>
+          <w:bCs/>
+          <w:sz w:val="28"/>
+          <w:szCs w:val="28"/>
+        </w:rPr>
+        <w:t>) + highest bid in auction – gas fees used</w:t>
       </w:r>
     </w:p>
     <w:p>
@@ -4007,93 +4285,113 @@
         </w:rPr>
         <w:t xml:space="preserve"> </w:t>
       </w:r>
+      <w:proofErr w:type="spellStart"/>
+      <w:proofErr w:type="gramStart"/>
+      <w:r>
+        <w:rPr>
+          <w:b/>
+          <w:bCs/>
+          <w:sz w:val="28"/>
+          <w:szCs w:val="28"/>
+        </w:rPr>
+        <w:t>Math.pow</w:t>
+      </w:r>
+      <w:proofErr w:type="spellEnd"/>
+      <w:r>
+        <w:rPr>
+          <w:b/>
+          <w:bCs/>
+          <w:sz w:val="28"/>
+          <w:szCs w:val="28"/>
+        </w:rPr>
+        <w:t>(</w:t>
+      </w:r>
+      <w:proofErr w:type="gramEnd"/>
+      <w:r>
+        <w:rPr>
+          <w:b/>
+          <w:bCs/>
+          <w:sz w:val="28"/>
+          <w:szCs w:val="28"/>
+        </w:rPr>
+        <w:t xml:space="preserve">10,18) – </w:t>
+      </w:r>
+      <w:r>
+        <w:rPr>
+          <w:b/>
+          <w:bCs/>
+          <w:sz w:val="28"/>
+          <w:szCs w:val="28"/>
+        </w:rPr>
+        <w:t>20164</w:t>
+      </w:r>
+    </w:p>
+    <w:p>
+      <w:pPr>
+        <w:jc w:val="both"/>
+        <w:rPr>
+          <w:b/>
+          <w:bCs/>
+          <w:sz w:val="28"/>
+          <w:szCs w:val="28"/>
+        </w:rPr>
+      </w:pPr>
+      <w:r>
+        <w:rPr>
+          <w:b/>
+          <w:bCs/>
+          <w:sz w:val="28"/>
+          <w:szCs w:val="28"/>
+        </w:rPr>
+        <w:t>=10598455482000000000</w:t>
+      </w:r>
+    </w:p>
+    <w:p>
+      <w:pPr>
+        <w:jc w:val="both"/>
+        <w:rPr>
+          <w:b/>
+          <w:bCs/>
+          <w:sz w:val="28"/>
+          <w:szCs w:val="28"/>
+        </w:rPr>
+      </w:pPr>
+      <w:r>
+        <w:rPr>
+          <w:b/>
+          <w:bCs/>
+          <w:sz w:val="28"/>
+          <w:szCs w:val="28"/>
+        </w:rPr>
+        <w:t>Thus, our calculation matches the displayed figure after auction ends.</w:t>
+      </w:r>
+    </w:p>
+    <w:p>
+      <w:pPr>
+        <w:jc w:val="both"/>
+        <w:rPr>
+          <w:b/>
+          <w:bCs/>
+          <w:sz w:val="28"/>
+          <w:szCs w:val="28"/>
+        </w:rPr>
+      </w:pPr>
+    </w:p>
+    <w:p>
+      <w:pPr>
+        <w:jc w:val="both"/>
+        <w:rPr>
+          <w:b/>
+          <w:bCs/>
+          <w:sz w:val="28"/>
+          <w:szCs w:val="28"/>
+        </w:rPr>
+      </w:pPr>
       <w:bookmarkStart w:id="0" w:name="_GoBack"/>
       <w:bookmarkEnd w:id="0"/>
-      <w:proofErr w:type="spellStart"/>
-      <w:r>
-        <w:rPr>
-          <w:b/>
-          <w:bCs/>
-          <w:sz w:val="28"/>
-          <w:szCs w:val="28"/>
-        </w:rPr>
-        <w:t>Math.pow</w:t>
-      </w:r>
-      <w:proofErr w:type="spellEnd"/>
-      <w:r>
-        <w:rPr>
-          <w:b/>
-          <w:bCs/>
-          <w:sz w:val="28"/>
-          <w:szCs w:val="28"/>
-        </w:rPr>
-        <w:t>(10,18) – 29356</w:t>
-      </w:r>
-    </w:p>
-    <w:p>
-      <w:pPr>
-        <w:jc w:val="both"/>
-        <w:rPr>
-          <w:b/>
-          <w:bCs/>
-          <w:sz w:val="28"/>
-          <w:szCs w:val="28"/>
-        </w:rPr>
-      </w:pPr>
-      <w:r>
-        <w:rPr>
-          <w:b/>
-          <w:bCs/>
-          <w:sz w:val="28"/>
-          <w:szCs w:val="28"/>
-        </w:rPr>
-        <w:t>=10598455482000000000</w:t>
-      </w:r>
-    </w:p>
-    <w:p>
-      <w:pPr>
-        <w:jc w:val="both"/>
-        <w:rPr>
-          <w:b/>
-          <w:bCs/>
-          <w:sz w:val="28"/>
-          <w:szCs w:val="28"/>
-        </w:rPr>
-      </w:pPr>
-      <w:r>
-        <w:rPr>
-          <w:b/>
-          <w:bCs/>
-          <w:sz w:val="28"/>
-          <w:szCs w:val="28"/>
-        </w:rPr>
-        <w:t>Thus, our calculation matches the displayed figure after auction ends.</w:t>
-      </w:r>
-    </w:p>
-    <w:p>
-      <w:pPr>
-        <w:jc w:val="both"/>
-        <w:rPr>
-          <w:b/>
-          <w:bCs/>
-          <w:sz w:val="28"/>
-          <w:szCs w:val="28"/>
-        </w:rPr>
-      </w:pPr>
-    </w:p>
-    <w:p>
-      <w:pPr>
-        <w:jc w:val="both"/>
-        <w:rPr>
-          <w:b/>
-          <w:bCs/>
-          <w:sz w:val="28"/>
-          <w:szCs w:val="28"/>
-        </w:rPr>
-      </w:pPr>
     </w:p>
     <w:sectPr>
-      <w:headerReference w:type="default" r:id="rId26"/>
+      <w:headerReference w:type="default" r:id="rId27"/>
       <w:pgSz w:w="12240" w:h="15840"/>
       <w:pgMar w:top="1440" w:right="1440" w:bottom="1440" w:left="1440" w:header="720" w:footer="720" w:gutter="0"/>
       <w:cols w:space="720"/>
